--- a/Spring.docx
+++ b/Spring.docx
@@ -70,31 +70,28 @@
         </w:rPr>
       </w:pPr>
       <w:r>
-        <w:rPr>
-          <w:lang w:val="es-CO"/>
-        </w:rPr>
+        <w:t xml:space="preserve">POJO </w:t>
+      </w:r>
+      <w:r>
         <w:t xml:space="preserve">Plain Old Java Object. </w:t>
       </w:r>
       <w:r>
         <w:rPr>
           <w:lang w:val="es-CO"/>
         </w:rPr>
-        <w:t xml:space="preserve">Se usa </w:t>
-      </w:r>
-      <w:r>
-        <w:rPr>
-          <w:lang w:val="es-CO"/>
-        </w:rPr>
-        <w:t>para enfatizar el uso de clases simples y que no dependen de un framework en especial</w:t>
-      </w:r>
-    </w:p>
-    <w:p>
-      <w:pPr>
-        <w:pStyle w:val="Sinespaciado"/>
-        <w:ind w:left="-1418" w:right="-1510"/>
-      </w:pPr>
-      <w:r>
-        <w:t xml:space="preserve">Its an </w:t>
+        <w:t>Se usa para enfatizar el uso de clases simples y que no dependen de un framework en especial</w:t>
+      </w:r>
+    </w:p>
+    <w:p>
+      <w:pPr>
+        <w:pStyle w:val="Sinespaciado"/>
+        <w:ind w:left="-1418" w:right="-1510"/>
+      </w:pPr>
+      <w:r>
+        <w:t>Spring i</w:t>
+      </w:r>
+      <w:r>
+        <w:t xml:space="preserve">s an </w:t>
       </w:r>
       <w:r>
         <w:t>open source Java platform</w:t>
@@ -140,8 +137,14 @@
       <w:pPr>
         <w:pStyle w:val="Sinespaciado"/>
         <w:ind w:left="-1418" w:right="-1510"/>
-      </w:pPr>
-      <w:r>
+        <w:rPr>
+          <w:lang w:val="es-CO"/>
+        </w:rPr>
+      </w:pPr>
+      <w:r>
+        <w:rPr>
+          <w:lang w:val="es-CO"/>
+        </w:rPr>
         <w:t>Its modular</w:t>
       </w:r>
     </w:p>
@@ -149,8 +152,14 @@
       <w:pPr>
         <w:pStyle w:val="Sinespaciado"/>
         <w:ind w:left="-1418" w:right="-1510"/>
-      </w:pPr>
-      <w:r>
+        <w:rPr>
+          <w:lang w:val="es-CO"/>
+        </w:rPr>
+      </w:pPr>
+      <w:r>
+        <w:rPr>
+          <w:lang w:val="es-CO"/>
+        </w:rPr>
         <w:t>Se integra con frameworks existentes</w:t>
       </w:r>
     </w:p>
@@ -158,6 +167,9 @@
       <w:pPr>
         <w:pStyle w:val="Sinespaciado"/>
         <w:ind w:left="-1418" w:right="-1510"/>
+        <w:rPr>
+          <w:lang w:val="es-CO"/>
+        </w:rPr>
       </w:pPr>
     </w:p>
     <w:p>
@@ -208,43 +220,506 @@
         <w:t>T</w:t>
       </w:r>
       <w:r>
-        <w:t>ransaction management interface that can scale down to a local transaction (using a single database, for example) and scale up to global transactions (using JTA, for example)</w:t>
-      </w:r>
-    </w:p>
-    <w:p>
-      <w:pPr>
-        <w:pStyle w:val="Sinespaciado"/>
-        <w:ind w:left="-1418" w:right="-1510"/>
+        <w:t>ransaction management interface can scale down to a local transaction (using a single database, for example) and scale up to global transactions (using JTA, for example)</w:t>
+      </w:r>
+    </w:p>
+    <w:p>
+      <w:pPr>
+        <w:pStyle w:val="Sinespaciado"/>
+        <w:ind w:left="-1418" w:right="-1510"/>
+      </w:pPr>
+    </w:p>
+    <w:p>
+      <w:pPr>
+        <w:pStyle w:val="Sinespaciado"/>
+        <w:ind w:left="-1418" w:right="-1510"/>
+      </w:pPr>
+      <w:r>
+        <w:t>///////////////////////////////////////////////////</w:t>
+      </w:r>
+    </w:p>
+    <w:p>
+      <w:pPr>
+        <w:pStyle w:val="Sinespaciado"/>
+        <w:ind w:left="-1418" w:right="-1510"/>
+      </w:pPr>
+    </w:p>
+    <w:p>
+      <w:pPr>
+        <w:pStyle w:val="Sinespaciado"/>
+        <w:ind w:left="-1418" w:right="-1510"/>
+      </w:pPr>
+      <w:r>
+        <w:t>Aspect Oriented Programming (AOP)</w:t>
+      </w:r>
+    </w:p>
+    <w:p>
+      <w:pPr>
+        <w:pStyle w:val="Sinespaciado"/>
+        <w:ind w:left="-1418" w:right="-1510"/>
+      </w:pPr>
+      <w:r>
+        <w:t xml:space="preserve">The functions that span </w:t>
+      </w:r>
+      <w:r>
+        <w:t xml:space="preserve">(abarcar) </w:t>
+      </w:r>
+      <w:r>
+        <w:t>multiple points of an application are called cross-cutting concerns and these cross-cutting concerns are conceptually separate from the application's business logic. There are various common good examples of aspects including logging, declarative transactions, security, caching, etc</w:t>
+      </w:r>
+    </w:p>
+    <w:p>
+      <w:pPr>
+        <w:pStyle w:val="Sinespaciado"/>
+        <w:ind w:left="-1418" w:right="-1510"/>
+      </w:pPr>
+      <w:r>
+        <w:t>T</w:t>
+      </w:r>
+      <w:r>
+        <w:t>he unit of modularity is the aspect</w:t>
+      </w:r>
+    </w:p>
+    <w:p>
+      <w:pPr>
+        <w:pStyle w:val="Sinespaciado"/>
+        <w:ind w:left="-1418" w:right="-1510"/>
+      </w:pPr>
+      <w:r>
+        <w:t>H</w:t>
+      </w:r>
+      <w:r>
+        <w:t>elps you decouple cross-cutting concerns from the objects that they affect</w:t>
+      </w:r>
+    </w:p>
+    <w:p>
+      <w:pPr>
+        <w:pStyle w:val="Sinespaciado"/>
+        <w:ind w:left="-1418" w:right="-1510"/>
+      </w:pPr>
+    </w:p>
+    <w:p>
+      <w:pPr>
+        <w:pStyle w:val="Sinespaciado"/>
+        <w:ind w:left="-1418" w:right="-1510"/>
+      </w:pPr>
+      <w:r>
+        <w:t>////////////////////////////////////////////////////////////////////////////////////////</w:t>
+      </w:r>
+    </w:p>
+    <w:p>
+      <w:pPr>
+        <w:pStyle w:val="Sinespaciado"/>
+        <w:ind w:left="-1418" w:right="-1510"/>
+      </w:pPr>
+    </w:p>
+    <w:p>
+      <w:pPr>
+        <w:pStyle w:val="Sinespaciado"/>
+        <w:ind w:left="-1418" w:right="-1510"/>
+      </w:pPr>
+      <w:r>
+        <w:t>Core. IoC and dependency injection</w:t>
+      </w:r>
+    </w:p>
+    <w:p>
+      <w:pPr>
+        <w:pStyle w:val="Sinespaciado"/>
+        <w:ind w:left="-1418" w:right="-1510"/>
+      </w:pPr>
+      <w:r>
+        <w:t>Bean</w:t>
+      </w:r>
+      <w:r>
+        <w:t>s</w:t>
+      </w:r>
+      <w:r>
+        <w:t>. BeanFactory</w:t>
+      </w:r>
+    </w:p>
+    <w:p>
+      <w:pPr>
+        <w:pStyle w:val="Sinespaciado"/>
+        <w:ind w:left="-1418" w:right="-1510"/>
+      </w:pPr>
+      <w:r>
+        <w:t>Context. Medium to accesss any objects defined and configured: ApplicationContext</w:t>
+      </w:r>
+    </w:p>
+    <w:p>
+      <w:pPr>
+        <w:pStyle w:val="Sinespaciado"/>
+        <w:ind w:left="-1418" w:right="-1510"/>
+      </w:pPr>
+    </w:p>
+    <w:p>
+      <w:pPr>
+        <w:pStyle w:val="Sinespaciado"/>
+        <w:ind w:left="-1418" w:right="-1510"/>
+      </w:pPr>
+      <w:r>
+        <w:t>SpEL. Querying and maipulation an object graph at runtime</w:t>
+      </w:r>
+    </w:p>
+    <w:p>
+      <w:pPr>
+        <w:pStyle w:val="Sinespaciado"/>
+        <w:ind w:left="-1418" w:right="-1510"/>
+      </w:pPr>
+      <w:r>
+        <w:t>ORM. Integration layers for object-relational mapping apis: JPA, JDO, Hibernate and iBatis</w:t>
+      </w:r>
+    </w:p>
+    <w:p>
+      <w:pPr>
+        <w:pStyle w:val="Sinespaciado"/>
+        <w:ind w:left="-1418" w:right="-1510"/>
+      </w:pPr>
+    </w:p>
+    <w:p>
+      <w:pPr>
+        <w:pStyle w:val="Sinespaciado"/>
+        <w:ind w:left="-1418" w:right="-1510"/>
+      </w:pPr>
+      <w:r>
+        <w:t>OXM. Object/XML, mapping implementations for JAXB, Castor, XMLBeans, JiBX and Xstream</w:t>
+      </w:r>
+    </w:p>
+    <w:p>
+      <w:pPr>
+        <w:pStyle w:val="Sinespaciado"/>
+        <w:ind w:left="-1418" w:right="-1510"/>
+      </w:pPr>
+      <w:r>
+        <w:t>Transaction</w:t>
+      </w:r>
+      <w:r>
+        <w:t>s</w:t>
+      </w:r>
+      <w:r>
+        <w:t>. Transaction management for  classes that implement special interfaces and POJOs</w:t>
+      </w:r>
+    </w:p>
+    <w:p>
+      <w:pPr>
+        <w:pStyle w:val="Sinespaciado"/>
+        <w:ind w:left="-1418" w:right="-1510"/>
+      </w:pPr>
+    </w:p>
+    <w:p>
+      <w:pPr>
+        <w:pStyle w:val="Sinespaciado"/>
+        <w:ind w:left="-1418" w:right="-1510"/>
+      </w:pPr>
+      <w:r>
+        <w:rPr>
+          <w:noProof/>
+        </w:rPr>
+        <w:lastRenderedPageBreak/>
+        <w:drawing>
+          <wp:inline distT="0" distB="0" distL="0" distR="0">
+            <wp:extent cx="4495800" cy="4038600"/>
+            <wp:effectExtent l="0" t="0" r="0" b="0"/>
+            <wp:docPr id="1" name="Imagen 1"/>
+            <wp:cNvGraphicFramePr>
+              <a:graphicFrameLocks xmlns:a="http://schemas.openxmlformats.org/drawingml/2006/main" noChangeAspect="1"/>
+            </wp:cNvGraphicFramePr>
+            <a:graphic xmlns:a="http://schemas.openxmlformats.org/drawingml/2006/main">
+              <a:graphicData uri="http://schemas.openxmlformats.org/drawingml/2006/picture">
+                <pic:pic xmlns:pic="http://schemas.openxmlformats.org/drawingml/2006/picture">
+                  <pic:nvPicPr>
+                    <pic:cNvPr id="1" name="1.jpg"/>
+                    <pic:cNvPicPr/>
+                  </pic:nvPicPr>
+                  <pic:blipFill>
+                    <a:blip r:embed="rId5">
+                      <a:extLst>
+                        <a:ext uri="{28A0092B-C50C-407E-A947-70E740481C1C}">
+                          <a14:useLocalDpi xmlns:a14="http://schemas.microsoft.com/office/drawing/2010/main" val="0"/>
+                        </a:ext>
+                      </a:extLst>
+                    </a:blip>
+                    <a:stretch>
+                      <a:fillRect/>
+                    </a:stretch>
+                  </pic:blipFill>
+                  <pic:spPr>
+                    <a:xfrm>
+                      <a:off x="0" y="0"/>
+                      <a:ext cx="4495800" cy="4038600"/>
+                    </a:xfrm>
+                    <a:prstGeom prst="rect">
+                      <a:avLst/>
+                    </a:prstGeom>
+                  </pic:spPr>
+                </pic:pic>
+              </a:graphicData>
+            </a:graphic>
+          </wp:inline>
+        </w:drawing>
+      </w:r>
+    </w:p>
+    <w:p>
+      <w:pPr>
+        <w:pStyle w:val="Sinespaciado"/>
+        <w:ind w:left="-1418" w:right="-1510"/>
+      </w:pPr>
+    </w:p>
+    <w:p>
+      <w:pPr>
+        <w:pStyle w:val="Sinespaciado"/>
+        <w:ind w:left="-1418" w:right="-1510"/>
+      </w:pPr>
+      <w:r>
+        <w:t>Web. B</w:t>
+      </w:r>
+      <w:r>
+        <w:t>asic web-oriented integration features such as multipart file-upload functionality and the initialization of the IoC container using servlet listeners and a web-oriented application context</w:t>
+      </w:r>
+    </w:p>
+    <w:p>
+      <w:pPr>
+        <w:pStyle w:val="Sinespaciado"/>
+        <w:ind w:left="-1418" w:right="-1510"/>
+      </w:pPr>
+      <w:r>
+        <w:t>AOP. A</w:t>
+      </w:r>
+      <w:r>
+        <w:t>llow</w:t>
+      </w:r>
+      <w:r>
+        <w:t>s</w:t>
+      </w:r>
+      <w:r>
+        <w:t xml:space="preserve"> you to define method-interceptors and pointcuts to cleanly decouple code that implements functionality that should be separated</w:t>
+      </w:r>
+    </w:p>
+    <w:p>
+      <w:pPr>
+        <w:pStyle w:val="Sinespaciado"/>
+        <w:ind w:left="-1418" w:right="-1510"/>
+      </w:pPr>
+      <w:r>
+        <w:t>Aspects</w:t>
+      </w:r>
+      <w:r>
+        <w:t>.</w:t>
+      </w:r>
+      <w:r>
+        <w:t xml:space="preserve"> </w:t>
+      </w:r>
+      <w:r>
+        <w:t>P</w:t>
+      </w:r>
+      <w:r>
+        <w:t>rovides integration with AspectJ, which is again a powerful and mature AOP framework</w:t>
+      </w:r>
+    </w:p>
+    <w:p>
+      <w:pPr>
+        <w:pStyle w:val="Sinespaciado"/>
+        <w:ind w:left="-1418" w:right="-1510"/>
+      </w:pPr>
+    </w:p>
+    <w:p>
+      <w:pPr>
+        <w:pStyle w:val="Sinespaciado"/>
+        <w:ind w:left="-1418" w:right="-1510"/>
+      </w:pPr>
+      <w:r>
+        <w:t>I</w:t>
+      </w:r>
+      <w:r>
+        <w:t>nstrumentation</w:t>
+      </w:r>
+      <w:r>
+        <w:t>.</w:t>
+      </w:r>
+      <w:r>
+        <w:t xml:space="preserve"> </w:t>
+      </w:r>
+      <w:r>
+        <w:t>P</w:t>
+      </w:r>
+      <w:r>
+        <w:t>rovides class instrumentation support and class loader implementations to be used in certain application servers</w:t>
+      </w:r>
+    </w:p>
+    <w:p>
+      <w:pPr>
+        <w:pStyle w:val="Sinespaciado"/>
+        <w:ind w:left="-1418" w:right="-1510"/>
+      </w:pPr>
+      <w:r>
+        <w:t>Messaging module provides support for STOMP as the WebSocket sub-protocol to use in applications. It also supports an annotation programming model for routing and processing STOMP messages from WebSocket clients.</w:t>
+      </w:r>
+    </w:p>
+    <w:p>
+      <w:pPr>
+        <w:pStyle w:val="Sinespaciado"/>
+        <w:ind w:left="-1418" w:right="-1510"/>
+      </w:pPr>
+      <w:r>
+        <w:t>Test</w:t>
+      </w:r>
+      <w:r>
+        <w:t xml:space="preserve"> (abajo)</w:t>
+      </w:r>
+      <w:r>
+        <w:t xml:space="preserve"> supports the testing of Spring components with JUnit or TestNG frameworks</w:t>
+      </w:r>
+    </w:p>
+    <w:p>
+      <w:pPr>
+        <w:pStyle w:val="Sinespaciado"/>
+        <w:ind w:left="-1418" w:right="-1510"/>
+      </w:pPr>
+    </w:p>
+    <w:p>
+      <w:pPr>
+        <w:pStyle w:val="Sinespaciado"/>
+        <w:ind w:left="-1418" w:right="-1510"/>
+        <w:rPr>
+          <w:color w:val="00B050"/>
+          <w:lang w:val="es-CO"/>
+        </w:rPr>
+      </w:pPr>
+      <w:r>
+        <w:rPr>
+          <w:color w:val="00B050"/>
+          <w:lang w:val="es-CO"/>
+        </w:rPr>
+        <w:t>//////////////////////////////////////////////////////////////////////////////////////////////////////</w:t>
+      </w:r>
+    </w:p>
+    <w:p>
+      <w:pPr>
+        <w:pStyle w:val="Sinespaciado"/>
+        <w:ind w:left="-1418" w:right="-1510"/>
+        <w:rPr>
+          <w:color w:val="00B050"/>
+          <w:lang w:val="es-CO"/>
+        </w:rPr>
+      </w:pPr>
+    </w:p>
+    <w:p>
+      <w:pPr>
+        <w:pStyle w:val="Sinespaciado"/>
+        <w:ind w:left="-1418" w:right="-1510"/>
+        <w:rPr>
+          <w:color w:val="00B050"/>
+          <w:lang w:val="es-CO"/>
+        </w:rPr>
+      </w:pPr>
+      <w:r>
+        <w:rPr>
+          <w:color w:val="00B050"/>
+          <w:lang w:val="es-CO"/>
+        </w:rPr>
+        <w:t xml:space="preserve">Descargar </w:t>
+      </w:r>
+      <w:hyperlink r:id="rId6" w:history="1">
+        <w:r>
+          <w:rPr>
+            <w:rStyle w:val="Hipervnculo"/>
+            <w:lang w:val="es-CO"/>
+          </w:rPr>
+          <w:t>https://commons.apache.org/proper/commons-logging/download_logging.cgi</w:t>
+        </w:r>
+      </w:hyperlink>
+    </w:p>
+    <w:p>
+      <w:pPr>
+        <w:pStyle w:val="Sinespaciado"/>
+        <w:ind w:left="-1418" w:right="-1510"/>
+        <w:rPr>
+          <w:color w:val="00B050"/>
+          <w:lang w:val="es-CO"/>
+        </w:rPr>
+      </w:pPr>
+      <w:r>
+        <w:rPr>
+          <w:color w:val="00B050"/>
+          <w:lang w:val="es-CO"/>
+        </w:rPr>
+        <w:t>descomprimirlo y ponerlo en C:\</w:t>
+      </w:r>
+    </w:p>
+    <w:p>
+      <w:pPr>
+        <w:pStyle w:val="Sinespaciado"/>
+        <w:ind w:left="-1418" w:right="-1510"/>
+        <w:rPr>
+          <w:color w:val="00B050"/>
+          <w:lang w:val="es-CO"/>
+        </w:rPr>
+      </w:pPr>
+    </w:p>
+    <w:p>
+      <w:pPr>
+        <w:pStyle w:val="Sinespaciado"/>
+        <w:ind w:left="-1418" w:right="-1510"/>
+        <w:rPr>
+          <w:color w:val="00B050"/>
+          <w:lang w:val="es-CO"/>
+        </w:rPr>
+      </w:pPr>
+      <w:r>
+        <w:rPr>
+          <w:color w:val="00B050"/>
+          <w:lang w:val="es-CO"/>
+        </w:rPr>
+        <w:t xml:space="preserve">Descargar </w:t>
+      </w:r>
+      <w:hyperlink r:id="rId7" w:history="1">
+        <w:r>
+          <w:rPr>
+            <w:rStyle w:val="Hipervnculo"/>
+            <w:lang w:val="es-CO"/>
+          </w:rPr>
+          <w:t>https://repo.spring.io/release/org/springframework/spring/</w:t>
+        </w:r>
+      </w:hyperlink>
+    </w:p>
+    <w:p>
+      <w:pPr>
+        <w:pStyle w:val="Sinespaciado"/>
+        <w:ind w:left="-1418" w:right="-1510"/>
+        <w:rPr>
+          <w:color w:val="00B050"/>
+          <w:lang w:val="es-CO"/>
+        </w:rPr>
+      </w:pPr>
+      <w:r>
+        <w:rPr>
+          <w:color w:val="00B050"/>
+          <w:lang w:val="es-CO"/>
+        </w:rPr>
+        <w:t xml:space="preserve">Descomprimierlo y ponerlo en C:\ </w:t>
+      </w:r>
+    </w:p>
+    <w:p>
+      <w:pPr>
+        <w:pStyle w:val="Sinespaciado"/>
+        <w:ind w:left="-1418" w:right="-1510"/>
+        <w:rPr>
+          <w:color w:val="00B050"/>
+          <w:lang w:val="es-CO"/>
+        </w:rPr>
+      </w:pPr>
+    </w:p>
+    <w:p>
+      <w:pPr>
+        <w:pStyle w:val="Sinespaciado"/>
+        <w:ind w:left="-1418" w:right="-1510"/>
+        <w:rPr>
+          <w:color w:val="00B050"/>
+          <w:lang w:val="es-CO"/>
+        </w:rPr>
       </w:pPr>
       <w:bookmarkStart w:id="0" w:name="_GoBack"/>
       <w:bookmarkEnd w:id="0"/>
-    </w:p>
-    <w:p>
-      <w:pPr>
-        <w:pStyle w:val="Sinespaciado"/>
-        <w:ind w:left="-1418" w:right="-1510"/>
-      </w:pPr>
-    </w:p>
-    <w:p>
-      <w:pPr>
-        <w:pStyle w:val="Sinespaciado"/>
-        <w:ind w:left="-1418" w:right="-1510"/>
-      </w:pPr>
-    </w:p>
-    <w:p>
-      <w:pPr>
-        <w:pStyle w:val="Sinespaciado"/>
-        <w:ind w:left="-1418" w:right="-1510"/>
-      </w:pPr>
-      <w:r>
-        <w:t>///////////////////////////////////////////////////</w:t>
-      </w:r>
-    </w:p>
-    <w:p>
-      <w:pPr>
-        <w:pStyle w:val="Sinespaciado"/>
-        <w:ind w:left="-1418" w:right="-1510"/>
-      </w:pPr>
     </w:p>
     <w:sectPr>
       <w:pgSz w:w="12240" w:h="15840"/>
